--- a/ZZZtemporary storage/recycle.docx
+++ b/ZZZtemporary storage/recycle.docx
@@ -871,8 +871,568 @@
       </w:r>
     </w:p>
     <w:p>
-      <w:r>
+      <w:pPr>
+        <w:spacing w:before="100" w:beforeAutospacing="1" w:after="100" w:afterAutospacing="1" w:line="240" w:lineRule="auto"/>
+        <w:rPr>
+          <w:rFonts w:eastAsia="Times New Roman" w:cstheme="minorHAnsi"/>
+          <w:kern w:val="0"/>
+          <w:lang w:eastAsia="nl-NL"/>
+          <w14:ligatures w14:val="none"/>
+        </w:rPr>
+      </w:pPr>
+      <w:r>
+        <w:rPr>
+          <w:rFonts w:eastAsia="Times New Roman" w:cstheme="minorHAnsi"/>
+          <w:kern w:val="0"/>
+          <w:lang w:eastAsia="nl-NL"/>
+          <w14:ligatures w14:val="none"/>
+        </w:rPr>
         <w:lastRenderedPageBreak/>
+        <w:t>Het scheiden van afval als iemand met een visuele beperking kan een uitdaging zijn, maar het is zeker mogelijk met behulp van organisatie, tactiele markeringen en andere technieken. Hier zijn enkele instructies om u te helpen afval effectief te scheiden zonder hulp van buitenaf:</w:t>
+      </w:r>
+    </w:p>
+    <w:p>
+      <w:pPr>
+        <w:numPr>
+          <w:ilvl w:val="0"/>
+          <w:numId w:val="8"/>
+        </w:numPr>
+        <w:spacing w:before="100" w:beforeAutospacing="1" w:after="100" w:afterAutospacing="1" w:line="240" w:lineRule="auto"/>
+        <w:rPr>
+          <w:rFonts w:eastAsia="Times New Roman" w:cstheme="minorHAnsi"/>
+          <w:b/>
+          <w:bCs/>
+          <w:kern w:val="0"/>
+          <w:lang w:eastAsia="nl-NL"/>
+          <w14:ligatures w14:val="none"/>
+        </w:rPr>
+      </w:pPr>
+      <w:r>
+        <w:rPr>
+          <w:rFonts w:eastAsia="Times New Roman" w:cstheme="minorHAnsi"/>
+          <w:b/>
+          <w:bCs/>
+          <w:kern w:val="0"/>
+          <w:lang w:eastAsia="nl-NL"/>
+          <w14:ligatures w14:val="none"/>
+        </w:rPr>
+        <w:t>Tastbare labels en kleurcodering:</w:t>
+      </w:r>
+    </w:p>
+    <w:p>
+      <w:pPr>
+        <w:numPr>
+          <w:ilvl w:val="1"/>
+          <w:numId w:val="8"/>
+        </w:numPr>
+        <w:spacing w:before="100" w:beforeAutospacing="1" w:after="100" w:afterAutospacing="1" w:line="240" w:lineRule="auto"/>
+        <w:rPr>
+          <w:rFonts w:eastAsia="Times New Roman" w:cstheme="minorHAnsi"/>
+          <w:kern w:val="0"/>
+          <w:lang w:eastAsia="nl-NL"/>
+          <w14:ligatures w14:val="none"/>
+        </w:rPr>
+      </w:pPr>
+      <w:r>
+        <w:rPr>
+          <w:rFonts w:eastAsia="Times New Roman" w:cstheme="minorHAnsi"/>
+          <w:kern w:val="0"/>
+          <w:lang w:eastAsia="nl-NL"/>
+          <w14:ligatures w14:val="none"/>
+        </w:rPr>
+        <w:t>Label de afvalbakken met voelbare of tastbare markers, zoals brailletekens, verhoogde stickers of reliëfmarkeringen. Wijs ook een specifieke kleur toe aan elke afvalbak om ze gemakkelijk te identificeren (bijv. blauw voor plastic, groen voor organisch afval).</w:t>
+      </w:r>
+    </w:p>
+    <w:p>
+      <w:pPr>
+        <w:numPr>
+          <w:ilvl w:val="0"/>
+          <w:numId w:val="8"/>
+        </w:numPr>
+        <w:spacing w:before="100" w:beforeAutospacing="1" w:after="100" w:afterAutospacing="1" w:line="240" w:lineRule="auto"/>
+        <w:rPr>
+          <w:rFonts w:eastAsia="Times New Roman" w:cstheme="minorHAnsi"/>
+          <w:b/>
+          <w:bCs/>
+          <w:kern w:val="0"/>
+          <w:lang w:eastAsia="nl-NL"/>
+          <w14:ligatures w14:val="none"/>
+        </w:rPr>
+      </w:pPr>
+      <w:r>
+        <w:rPr>
+          <w:rFonts w:eastAsia="Times New Roman" w:cstheme="minorHAnsi"/>
+          <w:b/>
+          <w:bCs/>
+          <w:kern w:val="0"/>
+          <w:lang w:eastAsia="nl-NL"/>
+          <w14:ligatures w14:val="none"/>
+        </w:rPr>
+        <w:t>Organiseer de ruimte:</w:t>
+      </w:r>
+    </w:p>
+    <w:p>
+      <w:pPr>
+        <w:numPr>
+          <w:ilvl w:val="1"/>
+          <w:numId w:val="8"/>
+        </w:numPr>
+        <w:spacing w:before="100" w:beforeAutospacing="1" w:after="100" w:afterAutospacing="1" w:line="240" w:lineRule="auto"/>
+        <w:rPr>
+          <w:rFonts w:eastAsia="Times New Roman" w:cstheme="minorHAnsi"/>
+          <w:kern w:val="0"/>
+          <w:lang w:eastAsia="nl-NL"/>
+          <w14:ligatures w14:val="none"/>
+        </w:rPr>
+      </w:pPr>
+      <w:r>
+        <w:rPr>
+          <w:rFonts w:eastAsia="Times New Roman" w:cstheme="minorHAnsi"/>
+          <w:kern w:val="0"/>
+          <w:lang w:eastAsia="nl-NL"/>
+          <w14:ligatures w14:val="none"/>
+        </w:rPr>
+        <w:t>Zorg ervoor dat de afvalbakken op een vaste, gemakkelijk toegankelijke plek staan, bijvoorbeeld in de keuken of de badkamer, zodat u er gemakkelijk bij kunt.</w:t>
+      </w:r>
+    </w:p>
+    <w:p>
+      <w:pPr>
+        <w:numPr>
+          <w:ilvl w:val="0"/>
+          <w:numId w:val="8"/>
+        </w:numPr>
+        <w:spacing w:before="100" w:beforeAutospacing="1" w:after="100" w:afterAutospacing="1" w:line="240" w:lineRule="auto"/>
+        <w:rPr>
+          <w:rFonts w:eastAsia="Times New Roman" w:cstheme="minorHAnsi"/>
+          <w:b/>
+          <w:bCs/>
+          <w:kern w:val="0"/>
+          <w:lang w:eastAsia="nl-NL"/>
+          <w14:ligatures w14:val="none"/>
+        </w:rPr>
+      </w:pPr>
+      <w:r>
+        <w:rPr>
+          <w:rFonts w:eastAsia="Times New Roman" w:cstheme="minorHAnsi"/>
+          <w:b/>
+          <w:bCs/>
+          <w:kern w:val="0"/>
+          <w:lang w:eastAsia="nl-NL"/>
+          <w14:ligatures w14:val="none"/>
+        </w:rPr>
+        <w:t>Tactiele markers voor de opening:</w:t>
+      </w:r>
+    </w:p>
+    <w:p>
+      <w:pPr>
+        <w:numPr>
+          <w:ilvl w:val="1"/>
+          <w:numId w:val="8"/>
+        </w:numPr>
+        <w:spacing w:before="100" w:beforeAutospacing="1" w:after="100" w:afterAutospacing="1" w:line="240" w:lineRule="auto"/>
+        <w:rPr>
+          <w:rFonts w:eastAsia="Times New Roman" w:cstheme="minorHAnsi"/>
+          <w:kern w:val="0"/>
+          <w:lang w:eastAsia="nl-NL"/>
+          <w14:ligatures w14:val="none"/>
+        </w:rPr>
+      </w:pPr>
+      <w:r>
+        <w:rPr>
+          <w:rFonts w:eastAsia="Times New Roman" w:cstheme="minorHAnsi"/>
+          <w:kern w:val="0"/>
+          <w:lang w:eastAsia="nl-NL"/>
+          <w14:ligatures w14:val="none"/>
+        </w:rPr>
+        <w:t>Plaats tastbare markers, zoals rubberen banden of speciale tapes, rond de openingen van de afvalbakken om het begin en einde van de opening aan te geven.</w:t>
+      </w:r>
+    </w:p>
+    <w:p>
+      <w:pPr>
+        <w:numPr>
+          <w:ilvl w:val="0"/>
+          <w:numId w:val="8"/>
+        </w:numPr>
+        <w:spacing w:before="100" w:beforeAutospacing="1" w:after="100" w:afterAutospacing="1" w:line="240" w:lineRule="auto"/>
+        <w:rPr>
+          <w:rFonts w:eastAsia="Times New Roman" w:cstheme="minorHAnsi"/>
+          <w:b/>
+          <w:bCs/>
+          <w:kern w:val="0"/>
+          <w:lang w:eastAsia="nl-NL"/>
+          <w14:ligatures w14:val="none"/>
+        </w:rPr>
+      </w:pPr>
+      <w:r>
+        <w:rPr>
+          <w:rFonts w:eastAsia="Times New Roman" w:cstheme="minorHAnsi"/>
+          <w:b/>
+          <w:bCs/>
+          <w:kern w:val="0"/>
+          <w:lang w:eastAsia="nl-NL"/>
+          <w14:ligatures w14:val="none"/>
+        </w:rPr>
+        <w:t>Gebruik van herkenbare geuren:</w:t>
+      </w:r>
+    </w:p>
+    <w:p>
+      <w:pPr>
+        <w:numPr>
+          <w:ilvl w:val="1"/>
+          <w:numId w:val="8"/>
+        </w:numPr>
+        <w:spacing w:before="100" w:beforeAutospacing="1" w:after="100" w:afterAutospacing="1" w:line="240" w:lineRule="auto"/>
+        <w:rPr>
+          <w:rFonts w:eastAsia="Times New Roman" w:cstheme="minorHAnsi"/>
+          <w:kern w:val="0"/>
+          <w:lang w:eastAsia="nl-NL"/>
+          <w14:ligatures w14:val="none"/>
+        </w:rPr>
+      </w:pPr>
+      <w:r>
+        <w:rPr>
+          <w:rFonts w:eastAsia="Times New Roman" w:cstheme="minorHAnsi"/>
+          <w:kern w:val="0"/>
+          <w:lang w:eastAsia="nl-NL"/>
+          <w14:ligatures w14:val="none"/>
+        </w:rPr>
+        <w:t>Leer de geuren van verschillende soorten afval te herkennen. Sommige soorten afval kunnen worden geïdentificeerd aan de hand van hun geur. Bijvoorbeeld, organisch afval heeft meestal een herkenbare geur.</w:t>
+      </w:r>
+    </w:p>
+    <w:p>
+      <w:pPr>
+        <w:numPr>
+          <w:ilvl w:val="0"/>
+          <w:numId w:val="8"/>
+        </w:numPr>
+        <w:spacing w:before="100" w:beforeAutospacing="1" w:after="100" w:afterAutospacing="1" w:line="240" w:lineRule="auto"/>
+        <w:rPr>
+          <w:rFonts w:eastAsia="Times New Roman" w:cstheme="minorHAnsi"/>
+          <w:b/>
+          <w:bCs/>
+          <w:kern w:val="0"/>
+          <w:lang w:eastAsia="nl-NL"/>
+          <w14:ligatures w14:val="none"/>
+        </w:rPr>
+      </w:pPr>
+      <w:r>
+        <w:rPr>
+          <w:rFonts w:eastAsia="Times New Roman" w:cstheme="minorHAnsi"/>
+          <w:b/>
+          <w:bCs/>
+          <w:kern w:val="0"/>
+          <w:lang w:eastAsia="nl-NL"/>
+          <w14:ligatures w14:val="none"/>
+        </w:rPr>
+        <w:t>Tactiele verschillen in afvalzakken:</w:t>
+      </w:r>
+    </w:p>
+    <w:p>
+      <w:pPr>
+        <w:numPr>
+          <w:ilvl w:val="1"/>
+          <w:numId w:val="8"/>
+        </w:numPr>
+        <w:spacing w:before="100" w:beforeAutospacing="1" w:after="100" w:afterAutospacing="1" w:line="240" w:lineRule="auto"/>
+        <w:rPr>
+          <w:rFonts w:eastAsia="Times New Roman" w:cstheme="minorHAnsi"/>
+          <w:kern w:val="0"/>
+          <w:lang w:eastAsia="nl-NL"/>
+          <w14:ligatures w14:val="none"/>
+        </w:rPr>
+      </w:pPr>
+      <w:r>
+        <w:rPr>
+          <w:rFonts w:eastAsia="Times New Roman" w:cstheme="minorHAnsi"/>
+          <w:kern w:val="0"/>
+          <w:lang w:eastAsia="nl-NL"/>
+          <w14:ligatures w14:val="none"/>
+        </w:rPr>
+        <w:t>Gebruik verschillende soorten afvalzakken met verschillende texturen of materialen. Bijvoorbeeld, zachte zakken voor organisch afval en stevige zakken voor plastic.</w:t>
+      </w:r>
+    </w:p>
+    <w:p>
+      <w:pPr>
+        <w:numPr>
+          <w:ilvl w:val="0"/>
+          <w:numId w:val="8"/>
+        </w:numPr>
+        <w:spacing w:before="100" w:beforeAutospacing="1" w:after="100" w:afterAutospacing="1" w:line="240" w:lineRule="auto"/>
+        <w:rPr>
+          <w:rFonts w:eastAsia="Times New Roman" w:cstheme="minorHAnsi"/>
+          <w:b/>
+          <w:bCs/>
+          <w:kern w:val="0"/>
+          <w:lang w:eastAsia="nl-NL"/>
+          <w14:ligatures w14:val="none"/>
+        </w:rPr>
+      </w:pPr>
+      <w:r>
+        <w:rPr>
+          <w:rFonts w:eastAsia="Times New Roman" w:cstheme="minorHAnsi"/>
+          <w:b/>
+          <w:bCs/>
+          <w:kern w:val="0"/>
+          <w:lang w:eastAsia="nl-NL"/>
+          <w14:ligatures w14:val="none"/>
+        </w:rPr>
+        <w:t>Leer de indeling uit het hoofd:</w:t>
+      </w:r>
+    </w:p>
+    <w:p>
+      <w:pPr>
+        <w:numPr>
+          <w:ilvl w:val="1"/>
+          <w:numId w:val="8"/>
+        </w:numPr>
+        <w:spacing w:before="100" w:beforeAutospacing="1" w:after="100" w:afterAutospacing="1" w:line="240" w:lineRule="auto"/>
+        <w:rPr>
+          <w:rFonts w:eastAsia="Times New Roman" w:cstheme="minorHAnsi"/>
+          <w:kern w:val="0"/>
+          <w:lang w:eastAsia="nl-NL"/>
+          <w14:ligatures w14:val="none"/>
+        </w:rPr>
+      </w:pPr>
+      <w:r>
+        <w:rPr>
+          <w:rFonts w:eastAsia="Times New Roman" w:cstheme="minorHAnsi"/>
+          <w:kern w:val="0"/>
+          <w:lang w:eastAsia="nl-NL"/>
+          <w14:ligatures w14:val="none"/>
+        </w:rPr>
+        <w:t>Besteed tijd aan het uit het hoofd leren van de indeling van de afvalbakken en hun specifieke doeleinden. Oefen regelmatig om vertrouwd te raken met de locatie en het gebruik van elke bak.</w:t>
+      </w:r>
+    </w:p>
+    <w:p>
+      <w:pPr>
+        <w:numPr>
+          <w:ilvl w:val="0"/>
+          <w:numId w:val="8"/>
+        </w:numPr>
+        <w:spacing w:before="100" w:beforeAutospacing="1" w:after="100" w:afterAutospacing="1" w:line="240" w:lineRule="auto"/>
+        <w:rPr>
+          <w:rFonts w:eastAsia="Times New Roman" w:cstheme="minorHAnsi"/>
+          <w:b/>
+          <w:bCs/>
+          <w:kern w:val="0"/>
+          <w:lang w:eastAsia="nl-NL"/>
+          <w14:ligatures w14:val="none"/>
+        </w:rPr>
+      </w:pPr>
+      <w:r>
+        <w:rPr>
+          <w:rFonts w:eastAsia="Times New Roman" w:cstheme="minorHAnsi"/>
+          <w:b/>
+          <w:bCs/>
+          <w:kern w:val="0"/>
+          <w:lang w:eastAsia="nl-NL"/>
+          <w14:ligatures w14:val="none"/>
+        </w:rPr>
+        <w:t>Gebruik tastbare herkenningspunten:</w:t>
+      </w:r>
+    </w:p>
+    <w:p>
+      <w:pPr>
+        <w:numPr>
+          <w:ilvl w:val="1"/>
+          <w:numId w:val="8"/>
+        </w:numPr>
+        <w:spacing w:before="100" w:beforeAutospacing="1" w:after="100" w:afterAutospacing="1" w:line="240" w:lineRule="auto"/>
+        <w:rPr>
+          <w:rFonts w:eastAsia="Times New Roman" w:cstheme="minorHAnsi"/>
+          <w:kern w:val="0"/>
+          <w:lang w:eastAsia="nl-NL"/>
+          <w14:ligatures w14:val="none"/>
+        </w:rPr>
+      </w:pPr>
+      <w:r>
+        <w:rPr>
+          <w:rFonts w:eastAsia="Times New Roman" w:cstheme="minorHAnsi"/>
+          <w:kern w:val="0"/>
+          <w:lang w:eastAsia="nl-NL"/>
+          <w14:ligatures w14:val="none"/>
+        </w:rPr>
+        <w:t>Plaats voelbare herkenningspunten in de omgeving om u te helpen bij de locatie van de afvalbakken. Dit kunnen bijvoorbeeld voelbare stickers of koorden zijn die naar de bakken leiden.</w:t>
+      </w:r>
+    </w:p>
+    <w:p>
+      <w:pPr>
+        <w:numPr>
+          <w:ilvl w:val="0"/>
+          <w:numId w:val="8"/>
+        </w:numPr>
+        <w:spacing w:before="100" w:beforeAutospacing="1" w:after="100" w:afterAutospacing="1" w:line="240" w:lineRule="auto"/>
+        <w:rPr>
+          <w:rFonts w:eastAsia="Times New Roman" w:cstheme="minorHAnsi"/>
+          <w:b/>
+          <w:bCs/>
+          <w:kern w:val="0"/>
+          <w:lang w:eastAsia="nl-NL"/>
+          <w14:ligatures w14:val="none"/>
+        </w:rPr>
+      </w:pPr>
+      <w:r>
+        <w:rPr>
+          <w:rFonts w:eastAsia="Times New Roman" w:cstheme="minorHAnsi"/>
+          <w:b/>
+          <w:bCs/>
+          <w:kern w:val="0"/>
+          <w:lang w:eastAsia="nl-NL"/>
+          <w14:ligatures w14:val="none"/>
+        </w:rPr>
+        <w:t>Registreer in een logboek:</w:t>
+      </w:r>
+    </w:p>
+    <w:p>
+      <w:pPr>
+        <w:numPr>
+          <w:ilvl w:val="1"/>
+          <w:numId w:val="8"/>
+        </w:numPr>
+        <w:spacing w:before="100" w:beforeAutospacing="1" w:after="100" w:afterAutospacing="1" w:line="240" w:lineRule="auto"/>
+        <w:rPr>
+          <w:rFonts w:eastAsia="Times New Roman" w:cstheme="minorHAnsi"/>
+          <w:kern w:val="0"/>
+          <w:lang w:eastAsia="nl-NL"/>
+          <w14:ligatures w14:val="none"/>
+        </w:rPr>
+      </w:pPr>
+      <w:r>
+        <w:rPr>
+          <w:rFonts w:eastAsia="Times New Roman" w:cstheme="minorHAnsi"/>
+          <w:kern w:val="0"/>
+          <w:lang w:eastAsia="nl-NL"/>
+          <w14:ligatures w14:val="none"/>
+        </w:rPr>
+        <w:t>Houd een logboek of notitieboek bij waarin u de locaties en inhoud van elke afvalbak bijhoudt. Dit kan handig zijn om verwarring te voorkomen.</w:t>
+      </w:r>
+    </w:p>
+    <w:p>
+      <w:pPr>
+        <w:numPr>
+          <w:ilvl w:val="0"/>
+          <w:numId w:val="8"/>
+        </w:numPr>
+        <w:spacing w:before="100" w:beforeAutospacing="1" w:after="100" w:afterAutospacing="1" w:line="240" w:lineRule="auto"/>
+        <w:rPr>
+          <w:rFonts w:eastAsia="Times New Roman" w:cstheme="minorHAnsi"/>
+          <w:b/>
+          <w:bCs/>
+          <w:kern w:val="0"/>
+          <w:lang w:eastAsia="nl-NL"/>
+          <w14:ligatures w14:val="none"/>
+        </w:rPr>
+      </w:pPr>
+      <w:r>
+        <w:rPr>
+          <w:rFonts w:eastAsia="Times New Roman" w:cstheme="minorHAnsi"/>
+          <w:b/>
+          <w:bCs/>
+          <w:kern w:val="0"/>
+          <w:lang w:eastAsia="nl-NL"/>
+          <w14:ligatures w14:val="none"/>
+        </w:rPr>
+        <w:t>Regelmatige controle en herinneringen:</w:t>
+      </w:r>
+    </w:p>
+    <w:p>
+      <w:pPr>
+        <w:numPr>
+          <w:ilvl w:val="1"/>
+          <w:numId w:val="8"/>
+        </w:numPr>
+        <w:spacing w:before="100" w:beforeAutospacing="1" w:after="100" w:afterAutospacing="1" w:line="240" w:lineRule="auto"/>
+        <w:rPr>
+          <w:rFonts w:eastAsia="Times New Roman" w:cstheme="minorHAnsi"/>
+          <w:kern w:val="0"/>
+          <w:lang w:eastAsia="nl-NL"/>
+          <w14:ligatures w14:val="none"/>
+        </w:rPr>
+      </w:pPr>
+      <w:r>
+        <w:rPr>
+          <w:rFonts w:eastAsia="Times New Roman" w:cstheme="minorHAnsi"/>
+          <w:kern w:val="0"/>
+          <w:lang w:eastAsia="nl-NL"/>
+          <w14:ligatures w14:val="none"/>
+        </w:rPr>
+        <w:t>Stel herinneringen in op uw smartphone of gebruik een gesproken assistent om u eraan te herinneren wanneer het tijd is om afval te scheiden en buiten te zetten.</w:t>
+      </w:r>
+    </w:p>
+    <w:p>
+      <w:pPr>
+        <w:numPr>
+          <w:ilvl w:val="0"/>
+          <w:numId w:val="8"/>
+        </w:numPr>
+        <w:spacing w:before="100" w:beforeAutospacing="1" w:after="100" w:afterAutospacing="1" w:line="240" w:lineRule="auto"/>
+        <w:rPr>
+          <w:rFonts w:eastAsia="Times New Roman" w:cstheme="minorHAnsi"/>
+          <w:b/>
+          <w:bCs/>
+          <w:kern w:val="0"/>
+          <w:lang w:eastAsia="nl-NL"/>
+          <w14:ligatures w14:val="none"/>
+        </w:rPr>
+      </w:pPr>
+      <w:r>
+        <w:rPr>
+          <w:rFonts w:eastAsia="Times New Roman" w:cstheme="minorHAnsi"/>
+          <w:b/>
+          <w:bCs/>
+          <w:kern w:val="0"/>
+          <w:lang w:eastAsia="nl-NL"/>
+          <w14:ligatures w14:val="none"/>
+        </w:rPr>
+        <w:t>Wees geduldig:</w:t>
+      </w:r>
+    </w:p>
+    <w:p>
+      <w:pPr>
+        <w:numPr>
+          <w:ilvl w:val="1"/>
+          <w:numId w:val="8"/>
+        </w:numPr>
+        <w:spacing w:before="100" w:beforeAutospacing="1" w:after="100" w:afterAutospacing="1" w:line="240" w:lineRule="auto"/>
+        <w:rPr>
+          <w:rFonts w:eastAsia="Times New Roman" w:cstheme="minorHAnsi"/>
+          <w:kern w:val="0"/>
+          <w:lang w:eastAsia="nl-NL"/>
+          <w14:ligatures w14:val="none"/>
+        </w:rPr>
+      </w:pPr>
+      <w:r>
+        <w:rPr>
+          <w:rFonts w:eastAsia="Times New Roman" w:cstheme="minorHAnsi"/>
+          <w:kern w:val="0"/>
+          <w:lang w:eastAsia="nl-NL"/>
+          <w14:ligatures w14:val="none"/>
+        </w:rPr>
+        <w:t>Het kan even duren voordat u volledig vertrouwd bent met het proces, dus wees geduldig en blijf oefenen.</w:t>
+      </w:r>
+    </w:p>
+    <w:p>
+      <w:pPr>
+        <w:spacing w:before="100" w:beforeAutospacing="1" w:after="100" w:afterAutospacing="1" w:line="240" w:lineRule="auto"/>
+        <w:rPr>
+          <w:rFonts w:eastAsia="Times New Roman" w:cstheme="minorHAnsi"/>
+          <w:kern w:val="0"/>
+          <w:lang w:eastAsia="nl-NL"/>
+          <w14:ligatures w14:val="none"/>
+        </w:rPr>
+      </w:pPr>
+      <w:r>
+        <w:rPr>
+          <w:rFonts w:eastAsia="Times New Roman" w:cstheme="minorHAnsi"/>
+          <w:kern w:val="0"/>
+          <w:lang w:eastAsia="nl-NL"/>
+          <w14:ligatures w14:val="none"/>
+        </w:rPr>
+        <w:t>Met consistentie en oefening kunt u leren om afval effectief te scheiden, zelfs zonder hulp van buitenaf. Het is belangrijk om een systeem te ontwikkelen dat voor u het beste werkt en dat u vertrouwen geeft in het scheiden van afval.</w:t>
+      </w:r>
+    </w:p>
+    <w:p>
+      <w:r>
         <w:br w:type="page"/>
       </w:r>
     </w:p>
@@ -1631,6 +2191,123 @@
     </w:lvl>
   </w:abstractNum>
   <w:abstractNum w:abstractNumId="4" w15:restartNumberingAfterBreak="0">
+    <w:nsid w:val="41965D41"/>
+    <w:multiLevelType w:val="multilevel"/>
+    <w:tmpl w:val="83F600DC"/>
+    <w:lvl w:ilvl="0">
+      <w:start w:val="1"/>
+      <w:numFmt w:val="decimal"/>
+      <w:lvlText w:val="%1."/>
+      <w:lvlJc w:val="left"/>
+      <w:pPr>
+        <w:tabs>
+          <w:tab w:val="num" w:pos="720"/>
+        </w:tabs>
+        <w:ind w:left="720" w:hanging="360"/>
+      </w:pPr>
+    </w:lvl>
+    <w:lvl w:ilvl="1">
+      <w:start w:val="1"/>
+      <w:numFmt w:val="bullet"/>
+      <w:lvlText w:val="o"/>
+      <w:lvlJc w:val="left"/>
+      <w:pPr>
+        <w:tabs>
+          <w:tab w:val="num" w:pos="1440"/>
+        </w:tabs>
+        <w:ind w:left="1440" w:hanging="360"/>
+      </w:pPr>
+      <w:rPr>
+        <w:rFonts w:ascii="Courier New" w:hAnsi="Courier New" w:hint="default"/>
+        <w:sz w:val="20"/>
+      </w:rPr>
+    </w:lvl>
+    <w:lvl w:ilvl="2" w:tentative="1">
+      <w:start w:val="1"/>
+      <w:numFmt w:val="decimal"/>
+      <w:lvlText w:val="%3."/>
+      <w:lvlJc w:val="left"/>
+      <w:pPr>
+        <w:tabs>
+          <w:tab w:val="num" w:pos="2160"/>
+        </w:tabs>
+        <w:ind w:left="2160" w:hanging="360"/>
+      </w:pPr>
+    </w:lvl>
+    <w:lvl w:ilvl="3" w:tentative="1">
+      <w:start w:val="1"/>
+      <w:numFmt w:val="decimal"/>
+      <w:lvlText w:val="%4."/>
+      <w:lvlJc w:val="left"/>
+      <w:pPr>
+        <w:tabs>
+          <w:tab w:val="num" w:pos="2880"/>
+        </w:tabs>
+        <w:ind w:left="2880" w:hanging="360"/>
+      </w:pPr>
+    </w:lvl>
+    <w:lvl w:ilvl="4" w:tentative="1">
+      <w:start w:val="1"/>
+      <w:numFmt w:val="decimal"/>
+      <w:lvlText w:val="%5."/>
+      <w:lvlJc w:val="left"/>
+      <w:pPr>
+        <w:tabs>
+          <w:tab w:val="num" w:pos="3600"/>
+        </w:tabs>
+        <w:ind w:left="3600" w:hanging="360"/>
+      </w:pPr>
+    </w:lvl>
+    <w:lvl w:ilvl="5" w:tentative="1">
+      <w:start w:val="1"/>
+      <w:numFmt w:val="decimal"/>
+      <w:lvlText w:val="%6."/>
+      <w:lvlJc w:val="left"/>
+      <w:pPr>
+        <w:tabs>
+          <w:tab w:val="num" w:pos="4320"/>
+        </w:tabs>
+        <w:ind w:left="4320" w:hanging="360"/>
+      </w:pPr>
+    </w:lvl>
+    <w:lvl w:ilvl="6" w:tentative="1">
+      <w:start w:val="1"/>
+      <w:numFmt w:val="decimal"/>
+      <w:lvlText w:val="%7."/>
+      <w:lvlJc w:val="left"/>
+      <w:pPr>
+        <w:tabs>
+          <w:tab w:val="num" w:pos="5040"/>
+        </w:tabs>
+        <w:ind w:left="5040" w:hanging="360"/>
+      </w:pPr>
+    </w:lvl>
+    <w:lvl w:ilvl="7" w:tentative="1">
+      <w:start w:val="1"/>
+      <w:numFmt w:val="decimal"/>
+      <w:lvlText w:val="%8."/>
+      <w:lvlJc w:val="left"/>
+      <w:pPr>
+        <w:tabs>
+          <w:tab w:val="num" w:pos="5760"/>
+        </w:tabs>
+        <w:ind w:left="5760" w:hanging="360"/>
+      </w:pPr>
+    </w:lvl>
+    <w:lvl w:ilvl="8" w:tentative="1">
+      <w:start w:val="1"/>
+      <w:numFmt w:val="decimal"/>
+      <w:lvlText w:val="%9."/>
+      <w:lvlJc w:val="left"/>
+      <w:pPr>
+        <w:tabs>
+          <w:tab w:val="num" w:pos="6480"/>
+        </w:tabs>
+        <w:ind w:left="6480" w:hanging="360"/>
+      </w:pPr>
+    </w:lvl>
+  </w:abstractNum>
+  <w:abstractNum w:abstractNumId="5" w15:restartNumberingAfterBreak="0">
     <w:nsid w:val="41EA6F45"/>
     <w:multiLevelType w:val="multilevel"/>
     <w:tmpl w:val="0FCEBB7A"/>
@@ -1779,7 +2456,7 @@
       </w:rPr>
     </w:lvl>
   </w:abstractNum>
-  <w:abstractNum w:abstractNumId="5" w15:restartNumberingAfterBreak="0">
+  <w:abstractNum w:abstractNumId="6" w15:restartNumberingAfterBreak="0">
     <w:nsid w:val="485A7655"/>
     <w:multiLevelType w:val="multilevel"/>
     <w:tmpl w:val="E0FE1CD8"/>
@@ -1928,7 +2605,7 @@
       </w:rPr>
     </w:lvl>
   </w:abstractNum>
-  <w:abstractNum w:abstractNumId="6" w15:restartNumberingAfterBreak="0">
+  <w:abstractNum w:abstractNumId="7" w15:restartNumberingAfterBreak="0">
     <w:nsid w:val="6ED70D63"/>
     <w:multiLevelType w:val="multilevel"/>
     <w:tmpl w:val="A6B866F2"/>
@@ -2078,10 +2755,10 @@
     </w:lvl>
   </w:abstractNum>
   <w:num w:numId="1" w16cid:durableId="266155530">
-    <w:abstractNumId w:val="6"/>
+    <w:abstractNumId w:val="7"/>
   </w:num>
   <w:num w:numId="2" w16cid:durableId="1612014226">
-    <w:abstractNumId w:val="4"/>
+    <w:abstractNumId w:val="5"/>
   </w:num>
   <w:num w:numId="3" w16cid:durableId="1690570293">
     <w:abstractNumId w:val="2"/>
@@ -2096,7 +2773,10 @@
     <w:abstractNumId w:val="1"/>
   </w:num>
   <w:num w:numId="7" w16cid:durableId="225923664">
-    <w:abstractNumId w:val="5"/>
+    <w:abstractNumId w:val="6"/>
+  </w:num>
+  <w:num w:numId="8" w16cid:durableId="473067106">
+    <w:abstractNumId w:val="4"/>
   </w:num>
 </w:numbering>
 </file>

--- a/ZZZtemporary storage/recycle.docx
+++ b/ZZZtemporary storage/recycle.docx
@@ -872,10 +872,626 @@
     </w:p>
     <w:p>
       <w:pPr>
+        <w:pStyle w:val="Heading2"/>
+        <w:shd w:val="clear" w:color="auto" w:fill="FFFFFF"/>
+        <w:rPr>
+          <w:rFonts w:asciiTheme="minorHAnsi" w:hAnsiTheme="minorHAnsi" w:cstheme="minorHAnsi"/>
+          <w:b w:val="0"/>
+          <w:bCs w:val="0"/>
+          <w:color w:val="000000"/>
+          <w:sz w:val="48"/>
+          <w:szCs w:val="48"/>
+        </w:rPr>
+      </w:pPr>
+      <w:r>
+        <w:rPr>
+          <w:rFonts w:asciiTheme="minorHAnsi" w:hAnsiTheme="minorHAnsi" w:cstheme="minorHAnsi"/>
+          <w:b w:val="0"/>
+          <w:bCs w:val="0"/>
+          <w:color w:val="000000"/>
+          <w:sz w:val="48"/>
+          <w:szCs w:val="48"/>
+        </w:rPr>
+        <w:lastRenderedPageBreak/>
+        <w:t>Voordelen van recyclen</w:t>
+      </w:r>
+    </w:p>
+    <w:p>
+      <w:pPr>
+        <w:numPr>
+          <w:ilvl w:val="0"/>
+          <w:numId w:val="9"/>
+        </w:numPr>
+        <w:shd w:val="clear" w:color="auto" w:fill="FFFFFF"/>
+        <w:spacing w:after="0" w:line="240" w:lineRule="auto"/>
+        <w:rPr>
+          <w:rFonts w:cstheme="minorHAnsi"/>
+          <w:color w:val="000000"/>
+        </w:rPr>
+      </w:pPr>
+      <w:r>
+        <w:rPr>
+          <w:rFonts w:cstheme="minorHAnsi"/>
+          <w:color w:val="000000"/>
+        </w:rPr>
+        <w:t>Het </w:t>
+      </w:r>
+      <w:r>
+        <w:rPr>
+          <w:rStyle w:val="Strong"/>
+          <w:rFonts w:cstheme="minorHAnsi"/>
+          <w:b w:val="0"/>
+          <w:bCs w:val="0"/>
+          <w:color w:val="000000"/>
+        </w:rPr>
+        <w:t>spaart grondstoffen</w:t>
+      </w:r>
+      <w:r>
+        <w:rPr>
+          <w:rFonts w:cstheme="minorHAnsi"/>
+          <w:color w:val="000000"/>
+        </w:rPr>
+        <w:t> uit: bijvoorbeeld bomen voor papier, aardolie voor plastic, (zeldzame) metalen voor apparaten en blik.</w:t>
+      </w:r>
+    </w:p>
+    <w:p>
+      <w:pPr>
+        <w:numPr>
+          <w:ilvl w:val="0"/>
+          <w:numId w:val="9"/>
+        </w:numPr>
+        <w:shd w:val="clear" w:color="auto" w:fill="FFFFFF"/>
+        <w:spacing w:beforeAutospacing="1" w:after="0" w:afterAutospacing="1" w:line="240" w:lineRule="auto"/>
+        <w:rPr>
+          <w:rFonts w:cstheme="minorHAnsi"/>
+          <w:color w:val="000000"/>
+        </w:rPr>
+      </w:pPr>
+      <w:r>
+        <w:rPr>
+          <w:rFonts w:cstheme="minorHAnsi"/>
+          <w:color w:val="000000"/>
+        </w:rPr>
+        <w:t>Landbouwgrond kan dan gebruikt worden om </w:t>
+      </w:r>
+      <w:r>
+        <w:rPr>
+          <w:rStyle w:val="Strong"/>
+          <w:rFonts w:cstheme="minorHAnsi"/>
+          <w:b w:val="0"/>
+          <w:bCs w:val="0"/>
+          <w:color w:val="000000"/>
+        </w:rPr>
+        <w:t>voedsel</w:t>
+      </w:r>
+      <w:r>
+        <w:rPr>
+          <w:rFonts w:cstheme="minorHAnsi"/>
+          <w:color w:val="000000"/>
+        </w:rPr>
+        <w:t> te </w:t>
+      </w:r>
+      <w:r>
+        <w:rPr>
+          <w:rStyle w:val="Strong"/>
+          <w:rFonts w:cstheme="minorHAnsi"/>
+          <w:b w:val="0"/>
+          <w:bCs w:val="0"/>
+          <w:color w:val="000000"/>
+        </w:rPr>
+        <w:t>verbouwen.</w:t>
+      </w:r>
+    </w:p>
+    <w:p>
+      <w:pPr>
+        <w:numPr>
+          <w:ilvl w:val="0"/>
+          <w:numId w:val="9"/>
+        </w:numPr>
+        <w:shd w:val="clear" w:color="auto" w:fill="FFFFFF"/>
+        <w:spacing w:beforeAutospacing="1" w:after="0" w:afterAutospacing="1" w:line="240" w:lineRule="auto"/>
+        <w:rPr>
+          <w:rFonts w:cstheme="minorHAnsi"/>
+          <w:color w:val="000000"/>
+        </w:rPr>
+      </w:pPr>
+      <w:r>
+        <w:rPr>
+          <w:rFonts w:cstheme="minorHAnsi"/>
+          <w:color w:val="000000"/>
+        </w:rPr>
+        <w:t>Recyclen kost meestal (veel) </w:t>
+      </w:r>
+      <w:r>
+        <w:rPr>
+          <w:rStyle w:val="Strong"/>
+          <w:rFonts w:cstheme="minorHAnsi"/>
+          <w:b w:val="0"/>
+          <w:bCs w:val="0"/>
+          <w:color w:val="000000"/>
+        </w:rPr>
+        <w:t>minder</w:t>
+      </w:r>
+      <w:r>
+        <w:rPr>
+          <w:rStyle w:val="Strong"/>
+          <w:rFonts w:cstheme="minorHAnsi"/>
+          <w:color w:val="000000"/>
+        </w:rPr>
+        <w:t xml:space="preserve"> </w:t>
+      </w:r>
+      <w:r>
+        <w:rPr>
+          <w:rStyle w:val="Strong"/>
+          <w:rFonts w:cstheme="minorHAnsi"/>
+          <w:b w:val="0"/>
+          <w:bCs w:val="0"/>
+          <w:color w:val="000000"/>
+        </w:rPr>
+        <w:t>energie</w:t>
+      </w:r>
+      <w:r>
+        <w:rPr>
+          <w:rFonts w:cstheme="minorHAnsi"/>
+          <w:color w:val="000000"/>
+        </w:rPr>
+        <w:t> dan het winnen van grondstoffen en maken van nieuwe materialen. Voor nieuw aluminium is bijvoorbeeld 20 keer zoveel energie nodig als voor het omsmelten van oud aluminium. De kwaliteit van gerecyclede materialen is meestal net zo goed.</w:t>
+      </w:r>
+    </w:p>
+    <w:p>
+      <w:pPr>
+        <w:numPr>
+          <w:ilvl w:val="0"/>
+          <w:numId w:val="9"/>
+        </w:numPr>
+        <w:shd w:val="clear" w:color="auto" w:fill="FFFFFF"/>
+        <w:spacing w:beforeAutospacing="1" w:after="0" w:afterAutospacing="1" w:line="240" w:lineRule="auto"/>
+        <w:rPr>
+          <w:rFonts w:cstheme="minorHAnsi"/>
+          <w:color w:val="000000"/>
+        </w:rPr>
+      </w:pPr>
+      <w:r>
+        <w:rPr>
+          <w:rFonts w:cstheme="minorHAnsi"/>
+          <w:color w:val="000000"/>
+        </w:rPr>
+        <w:t>Recyclen zorgt voor </w:t>
+      </w:r>
+      <w:r>
+        <w:rPr>
+          <w:rStyle w:val="Strong"/>
+          <w:rFonts w:cstheme="minorHAnsi"/>
+          <w:b w:val="0"/>
+          <w:bCs w:val="0"/>
+          <w:color w:val="000000"/>
+        </w:rPr>
+        <w:t>minder</w:t>
+      </w:r>
+      <w:r>
+        <w:rPr>
+          <w:rStyle w:val="Strong"/>
+          <w:rFonts w:cstheme="minorHAnsi"/>
+          <w:color w:val="000000"/>
+        </w:rPr>
+        <w:t xml:space="preserve"> </w:t>
+      </w:r>
+      <w:r>
+        <w:rPr>
+          <w:rStyle w:val="Strong"/>
+          <w:rFonts w:cstheme="minorHAnsi"/>
+          <w:b w:val="0"/>
+          <w:bCs w:val="0"/>
+          <w:color w:val="000000"/>
+        </w:rPr>
+        <w:t>broeikasgassen</w:t>
+      </w:r>
+      <w:r>
+        <w:rPr>
+          <w:rStyle w:val="Strong"/>
+          <w:rFonts w:cstheme="minorHAnsi"/>
+          <w:color w:val="000000"/>
+        </w:rPr>
+        <w:t>,</w:t>
+      </w:r>
+      <w:r>
+        <w:rPr>
+          <w:rFonts w:cstheme="minorHAnsi"/>
+          <w:color w:val="000000"/>
+        </w:rPr>
+        <w:t> dan afval verbranden.</w:t>
+      </w:r>
+    </w:p>
+    <w:p>
+      <w:pPr>
+        <w:pStyle w:val="Heading2"/>
+        <w:shd w:val="clear" w:color="auto" w:fill="FFFFFF"/>
+        <w:rPr>
+          <w:rFonts w:asciiTheme="minorHAnsi" w:hAnsiTheme="minorHAnsi" w:cstheme="minorHAnsi"/>
+          <w:color w:val="000000"/>
+          <w:sz w:val="22"/>
+          <w:szCs w:val="22"/>
+        </w:rPr>
+      </w:pPr>
+    </w:p>
+    <w:p>
+      <w:pPr>
+        <w:pStyle w:val="Heading2"/>
+        <w:shd w:val="clear" w:color="auto" w:fill="FFFFFF"/>
+        <w:rPr>
+          <w:rFonts w:asciiTheme="minorHAnsi" w:hAnsiTheme="minorHAnsi" w:cstheme="minorHAnsi"/>
+          <w:color w:val="000000"/>
+          <w:sz w:val="22"/>
+          <w:szCs w:val="22"/>
+        </w:rPr>
+      </w:pPr>
+      <w:r>
+        <w:rPr>
+          <w:rFonts w:asciiTheme="minorHAnsi" w:hAnsiTheme="minorHAnsi" w:cstheme="minorHAnsi"/>
+          <w:color w:val="000000"/>
+          <w:sz w:val="22"/>
+          <w:szCs w:val="22"/>
+        </w:rPr>
+        <w:t>Wat gebeurt er met het gescheiden afval?</w:t>
+      </w:r>
+    </w:p>
+    <w:p>
+      <w:pPr>
+        <w:pStyle w:val="NormalWeb"/>
+        <w:shd w:val="clear" w:color="auto" w:fill="FFFFFF"/>
+        <w:spacing w:before="0" w:after="0"/>
+        <w:rPr>
+          <w:rFonts w:asciiTheme="minorHAnsi" w:hAnsiTheme="minorHAnsi" w:cstheme="minorHAnsi"/>
+          <w:color w:val="000000"/>
+          <w:sz w:val="22"/>
+          <w:szCs w:val="22"/>
+        </w:rPr>
+      </w:pPr>
+      <w:r>
+        <w:rPr>
+          <w:rFonts w:asciiTheme="minorHAnsi" w:hAnsiTheme="minorHAnsi" w:cstheme="minorHAnsi"/>
+          <w:color w:val="000000"/>
+          <w:sz w:val="22"/>
+          <w:szCs w:val="22"/>
+        </w:rPr>
+        <w:t>Veel Nederlanders scheiden hun afval. Toch weten veel mensen niet wat er gebeurt met al het gescheiden afval. Er zijn wel geruchten dat het apart ingezamelde afval alsnog op een grote hoop belandt. Dat is niet waar (lees de </w:t>
+      </w:r>
+      <w:hyperlink r:id="rId7" w:anchor="10-Fabels-over-afval-scheiden" w:tooltip="Fabels" w:history="1">
+        <w:r>
+          <w:rPr>
+            <w:rStyle w:val="Hyperlink"/>
+            <w:rFonts w:asciiTheme="minorHAnsi" w:hAnsiTheme="minorHAnsi" w:cstheme="minorHAnsi"/>
+            <w:color w:val="000000"/>
+            <w:sz w:val="22"/>
+            <w:szCs w:val="22"/>
+            <w:u w:val="none"/>
+          </w:rPr>
+          <w:t>fabels</w:t>
+        </w:r>
+        <w:r>
+          <w:rPr>
+            <w:rStyle w:val="Hyperlink"/>
+            <w:rFonts w:asciiTheme="minorHAnsi" w:hAnsiTheme="minorHAnsi" w:cstheme="minorHAnsi"/>
+            <w:b/>
+            <w:bCs/>
+            <w:color w:val="000000"/>
+            <w:sz w:val="22"/>
+            <w:szCs w:val="22"/>
+            <w:u w:val="none"/>
+          </w:rPr>
+          <w:t xml:space="preserve"> </w:t>
+        </w:r>
+        <w:r>
+          <w:rPr>
+            <w:rStyle w:val="Hyperlink"/>
+            <w:rFonts w:asciiTheme="minorHAnsi" w:hAnsiTheme="minorHAnsi" w:cstheme="minorHAnsi"/>
+            <w:color w:val="000000"/>
+            <w:sz w:val="22"/>
+            <w:szCs w:val="22"/>
+            <w:u w:val="none"/>
+          </w:rPr>
+          <w:t>over</w:t>
+        </w:r>
+        <w:r>
+          <w:rPr>
+            <w:rStyle w:val="Hyperlink"/>
+            <w:rFonts w:asciiTheme="minorHAnsi" w:hAnsiTheme="minorHAnsi" w:cstheme="minorHAnsi"/>
+            <w:b/>
+            <w:bCs/>
+            <w:color w:val="000000"/>
+            <w:sz w:val="22"/>
+            <w:szCs w:val="22"/>
+            <w:u w:val="none"/>
+          </w:rPr>
+          <w:t xml:space="preserve"> </w:t>
+        </w:r>
+        <w:r>
+          <w:rPr>
+            <w:rStyle w:val="Hyperlink"/>
+            <w:rFonts w:asciiTheme="minorHAnsi" w:hAnsiTheme="minorHAnsi" w:cstheme="minorHAnsi"/>
+            <w:color w:val="000000"/>
+            <w:sz w:val="22"/>
+            <w:szCs w:val="22"/>
+            <w:u w:val="none"/>
+          </w:rPr>
+          <w:t>afval</w:t>
+        </w:r>
+        <w:r>
+          <w:rPr>
+            <w:rStyle w:val="Hyperlink"/>
+            <w:rFonts w:asciiTheme="minorHAnsi" w:hAnsiTheme="minorHAnsi" w:cstheme="minorHAnsi"/>
+            <w:b/>
+            <w:bCs/>
+            <w:color w:val="000000"/>
+            <w:sz w:val="22"/>
+            <w:szCs w:val="22"/>
+            <w:u w:val="none"/>
+          </w:rPr>
+          <w:t xml:space="preserve"> </w:t>
+        </w:r>
+        <w:r>
+          <w:rPr>
+            <w:rStyle w:val="Hyperlink"/>
+            <w:rFonts w:asciiTheme="minorHAnsi" w:hAnsiTheme="minorHAnsi" w:cstheme="minorHAnsi"/>
+            <w:color w:val="000000"/>
+            <w:sz w:val="22"/>
+            <w:szCs w:val="22"/>
+            <w:u w:val="none"/>
+          </w:rPr>
+          <w:t>scheiden</w:t>
+        </w:r>
+      </w:hyperlink>
+      <w:r>
+        <w:rPr>
+          <w:rFonts w:asciiTheme="minorHAnsi" w:hAnsiTheme="minorHAnsi" w:cstheme="minorHAnsi"/>
+          <w:color w:val="000000"/>
+          <w:sz w:val="22"/>
+          <w:szCs w:val="22"/>
+        </w:rPr>
+        <w:t>). Glas, papier en karton, groente, fruit en tuinafval (gft), klein chemisch afval, plastic, blik, drinkpakken, elektrische apparaten, grof tuinafval, bouwafval, textiel en restafval worden allemaal apart verwerkt. Gescheiden afval dat erg vervuild is (daarmee bedoelen we: waar erg veel dingen bij zitten die er niet bij horen), kan noodgedwongen alsnog verbrand worden.</w:t>
+      </w:r>
+    </w:p>
+    <w:p>
+      <w:pPr>
+        <w:pStyle w:val="Heading3"/>
+        <w:shd w:val="clear" w:color="auto" w:fill="FFFFFF"/>
+        <w:rPr>
+          <w:rFonts w:asciiTheme="minorHAnsi" w:hAnsiTheme="minorHAnsi" w:cstheme="minorHAnsi"/>
+          <w:b w:val="0"/>
+          <w:bCs w:val="0"/>
+          <w:color w:val="000000"/>
+          <w:sz w:val="22"/>
+          <w:szCs w:val="22"/>
+        </w:rPr>
+      </w:pPr>
+      <w:r>
+        <w:rPr>
+          <w:rFonts w:asciiTheme="minorHAnsi" w:hAnsiTheme="minorHAnsi" w:cstheme="minorHAnsi"/>
+          <w:b w:val="0"/>
+          <w:bCs w:val="0"/>
+          <w:color w:val="000000"/>
+          <w:sz w:val="22"/>
+          <w:szCs w:val="22"/>
+        </w:rPr>
+        <w:t>Afval = waardevol</w:t>
+      </w:r>
+    </w:p>
+    <w:p>
+      <w:pPr>
+        <w:pStyle w:val="NormalWeb"/>
+        <w:shd w:val="clear" w:color="auto" w:fill="FFFFFF"/>
+        <w:spacing w:before="0" w:after="0"/>
+        <w:rPr>
+          <w:rFonts w:asciiTheme="minorHAnsi" w:hAnsiTheme="minorHAnsi" w:cstheme="minorHAnsi"/>
+          <w:color w:val="000000"/>
+          <w:sz w:val="22"/>
+          <w:szCs w:val="22"/>
+        </w:rPr>
+      </w:pPr>
+      <w:r>
+        <w:rPr>
+          <w:rFonts w:asciiTheme="minorHAnsi" w:hAnsiTheme="minorHAnsi" w:cstheme="minorHAnsi"/>
+          <w:color w:val="000000"/>
+          <w:sz w:val="22"/>
+          <w:szCs w:val="22"/>
+        </w:rPr>
+        <w:t>Afval bevat veel waardevolle materialen die opnieuw te gebruiken zijn. Soms kun je iets in zijn geheel hergebruiken, zoals tweedehands kleding of meubels. Andere soorten afval worden uit elkaar gehaald zodat de materialen apart hergebruikt kunnen worden. Het zink uit oude batterijen wordt bijvoorbeeld gebruikt om zinken dakgoten van te maken. Wil je weten wat er met een bepaald soort afval gebeurt? Kijk dan bij die afvalsoort op </w:t>
+      </w:r>
+      <w:hyperlink r:id="rId8" w:tooltip="Campagne Afvalquiz: welk afval waar?" w:history="1">
+        <w:r>
+          <w:rPr>
+            <w:rStyle w:val="Hyperlink"/>
+            <w:rFonts w:asciiTheme="minorHAnsi" w:hAnsiTheme="minorHAnsi" w:cstheme="minorHAnsi"/>
+            <w:color w:val="000000"/>
+            <w:sz w:val="22"/>
+            <w:szCs w:val="22"/>
+            <w:u w:val="none"/>
+          </w:rPr>
+          <w:t>Welk</w:t>
+        </w:r>
+        <w:r>
+          <w:rPr>
+            <w:rStyle w:val="Hyperlink"/>
+            <w:rFonts w:asciiTheme="minorHAnsi" w:hAnsiTheme="minorHAnsi" w:cstheme="minorHAnsi"/>
+            <w:b/>
+            <w:bCs/>
+            <w:color w:val="000000"/>
+            <w:sz w:val="22"/>
+            <w:szCs w:val="22"/>
+            <w:u w:val="none"/>
+          </w:rPr>
+          <w:t xml:space="preserve"> </w:t>
+        </w:r>
+        <w:r>
+          <w:rPr>
+            <w:rStyle w:val="Hyperlink"/>
+            <w:rFonts w:asciiTheme="minorHAnsi" w:hAnsiTheme="minorHAnsi" w:cstheme="minorHAnsi"/>
+            <w:color w:val="000000"/>
+            <w:sz w:val="22"/>
+            <w:szCs w:val="22"/>
+            <w:u w:val="none"/>
+          </w:rPr>
+          <w:t>afval</w:t>
+        </w:r>
+        <w:r>
+          <w:rPr>
+            <w:rStyle w:val="Hyperlink"/>
+            <w:rFonts w:asciiTheme="minorHAnsi" w:hAnsiTheme="minorHAnsi" w:cstheme="minorHAnsi"/>
+            <w:b/>
+            <w:bCs/>
+            <w:color w:val="000000"/>
+            <w:sz w:val="22"/>
+            <w:szCs w:val="22"/>
+            <w:u w:val="none"/>
+          </w:rPr>
+          <w:t xml:space="preserve"> </w:t>
+        </w:r>
+        <w:r>
+          <w:rPr>
+            <w:rStyle w:val="Hyperlink"/>
+            <w:rFonts w:asciiTheme="minorHAnsi" w:hAnsiTheme="minorHAnsi" w:cstheme="minorHAnsi"/>
+            <w:color w:val="000000"/>
+            <w:sz w:val="22"/>
+            <w:szCs w:val="22"/>
+            <w:u w:val="none"/>
+          </w:rPr>
+          <w:t>waar</w:t>
+        </w:r>
+      </w:hyperlink>
+      <w:r>
+        <w:rPr>
+          <w:rFonts w:asciiTheme="minorHAnsi" w:hAnsiTheme="minorHAnsi" w:cstheme="minorHAnsi"/>
+          <w:color w:val="000000"/>
+          <w:sz w:val="22"/>
+          <w:szCs w:val="22"/>
+        </w:rPr>
+        <w:t>.</w:t>
+      </w:r>
+    </w:p>
+    <w:p>
+      <w:pPr>
+        <w:pStyle w:val="NormalWeb"/>
+        <w:shd w:val="clear" w:color="auto" w:fill="FFFFFF"/>
+        <w:rPr>
+          <w:rFonts w:asciiTheme="minorHAnsi" w:hAnsiTheme="minorHAnsi" w:cstheme="minorHAnsi"/>
+          <w:color w:val="000000"/>
+          <w:sz w:val="22"/>
+          <w:szCs w:val="22"/>
+        </w:rPr>
+      </w:pPr>
+      <w:r>
+        <w:rPr>
+          <w:rFonts w:asciiTheme="minorHAnsi" w:hAnsiTheme="minorHAnsi" w:cstheme="minorHAnsi"/>
+          <w:color w:val="000000"/>
+          <w:sz w:val="22"/>
+          <w:szCs w:val="22"/>
+        </w:rPr>
+        <w:t>Het afval dat niet gerecycled kan worden, gaat bijna allemaal naar de verbrandingsoven (afvalenergiecentrale). De verbranding levert energie op voor stroom of stadsverwarming. De restjes die overblijven na verbranding (dat noemen we 'slakken') kunnen voor een deel gebruikt worden voor de aanleg van wegen. Circa één halve procent van het huishoudelijk afval (bijvoorbeeld niet-recyclebaar bouw- en sloopafval) wordt gestort; dat gebeurt op een verantwoorde manier.</w:t>
+      </w:r>
+    </w:p>
+    <w:p>
+      <w:pPr>
+        <w:pStyle w:val="Heading3"/>
+        <w:shd w:val="clear" w:color="auto" w:fill="FFFFFF"/>
+        <w:rPr>
+          <w:rFonts w:asciiTheme="minorHAnsi" w:hAnsiTheme="minorHAnsi" w:cstheme="minorHAnsi"/>
+          <w:b w:val="0"/>
+          <w:bCs w:val="0"/>
+          <w:color w:val="000000"/>
+          <w:sz w:val="22"/>
+          <w:szCs w:val="22"/>
+        </w:rPr>
+      </w:pPr>
+      <w:r>
+        <w:rPr>
+          <w:rFonts w:asciiTheme="minorHAnsi" w:hAnsiTheme="minorHAnsi" w:cstheme="minorHAnsi"/>
+          <w:b w:val="0"/>
+          <w:bCs w:val="0"/>
+          <w:color w:val="000000"/>
+          <w:sz w:val="22"/>
+          <w:szCs w:val="22"/>
+        </w:rPr>
+        <w:t>Voorwaarde: zuiver afval</w:t>
+      </w:r>
+    </w:p>
+    <w:p>
+      <w:pPr>
+        <w:pStyle w:val="NormalWeb"/>
+        <w:shd w:val="clear" w:color="auto" w:fill="FFFFFF"/>
+        <w:spacing w:before="0" w:after="0"/>
+        <w:rPr>
+          <w:rFonts w:asciiTheme="minorHAnsi" w:hAnsiTheme="minorHAnsi" w:cstheme="minorHAnsi"/>
+          <w:color w:val="000000"/>
+          <w:sz w:val="22"/>
+          <w:szCs w:val="22"/>
+        </w:rPr>
+      </w:pPr>
+      <w:r>
+        <w:rPr>
+          <w:rFonts w:asciiTheme="minorHAnsi" w:hAnsiTheme="minorHAnsi" w:cstheme="minorHAnsi"/>
+          <w:color w:val="000000"/>
+          <w:sz w:val="22"/>
+          <w:szCs w:val="22"/>
+        </w:rPr>
+        <w:t>Om gescheiden afval echt opnieuw te kunnen gebruiken, mogen er niet te veel dingen bij zitten die er niet bij horen (dat noemen we 'vervuiling'). Het lukt bijvoorbeeld niet om papier te recyclen als er veel plastic tussen zit, of als het papier vet is (daarom mogen dozen van afhaalpizza's met voedselresten niet bij het </w:t>
+      </w:r>
+      <w:hyperlink r:id="rId9" w:tooltip="Papier en karton" w:history="1">
+        <w:r>
+          <w:rPr>
+            <w:rStyle w:val="Hyperlink"/>
+            <w:rFonts w:asciiTheme="minorHAnsi" w:hAnsiTheme="minorHAnsi" w:cstheme="minorHAnsi"/>
+            <w:color w:val="000000"/>
+            <w:sz w:val="22"/>
+            <w:szCs w:val="22"/>
+            <w:u w:val="none"/>
+          </w:rPr>
+          <w:t>oud</w:t>
+        </w:r>
+        <w:r>
+          <w:rPr>
+            <w:rStyle w:val="Hyperlink"/>
+            <w:rFonts w:asciiTheme="minorHAnsi" w:hAnsiTheme="minorHAnsi" w:cstheme="minorHAnsi"/>
+            <w:b/>
+            <w:bCs/>
+            <w:color w:val="000000"/>
+            <w:sz w:val="22"/>
+            <w:szCs w:val="22"/>
+            <w:u w:val="none"/>
+          </w:rPr>
+          <w:t xml:space="preserve"> </w:t>
+        </w:r>
+        <w:r>
+          <w:rPr>
+            <w:rStyle w:val="Hyperlink"/>
+            <w:rFonts w:asciiTheme="minorHAnsi" w:hAnsiTheme="minorHAnsi" w:cstheme="minorHAnsi"/>
+            <w:color w:val="000000"/>
+            <w:sz w:val="22"/>
+            <w:szCs w:val="22"/>
+            <w:u w:val="none"/>
+          </w:rPr>
+          <w:t>papier</w:t>
+        </w:r>
+      </w:hyperlink>
+      <w:r>
+        <w:rPr>
+          <w:rFonts w:asciiTheme="minorHAnsi" w:hAnsiTheme="minorHAnsi" w:cstheme="minorHAnsi"/>
+          <w:color w:val="000000"/>
+          <w:sz w:val="22"/>
+          <w:szCs w:val="22"/>
+        </w:rPr>
+        <w:t>). Het recyclebedrijf moet dus eerst de vervuiling uit het gescheiden ingezamelde afval halen, voordat ze het afval kunnen verwerken. Dat kost tijd en geld.</w:t>
+      </w:r>
+    </w:p>
+    <w:p/>
+    <w:p/>
+    <w:p>
+      <w:pPr>
         <w:spacing w:before="100" w:beforeAutospacing="1" w:after="100" w:afterAutospacing="1" w:line="240" w:lineRule="auto"/>
         <w:rPr>
           <w:rFonts w:eastAsia="Times New Roman" w:cstheme="minorHAnsi"/>
           <w:kern w:val="0"/>
+          <w:sz w:val="48"/>
+          <w:szCs w:val="48"/>
           <w:lang w:eastAsia="nl-NL"/>
           <w14:ligatures w14:val="none"/>
         </w:rPr>
@@ -884,10 +1500,32 @@
         <w:rPr>
           <w:rFonts w:eastAsia="Times New Roman" w:cstheme="minorHAnsi"/>
           <w:kern w:val="0"/>
+          <w:sz w:val="48"/>
+          <w:szCs w:val="48"/>
           <w:lang w:eastAsia="nl-NL"/>
           <w14:ligatures w14:val="none"/>
         </w:rPr>
         <w:lastRenderedPageBreak/>
+        <w:t>Tips voor mensen met een visuele beperking</w:t>
+      </w:r>
+    </w:p>
+    <w:p>
+      <w:pPr>
+        <w:spacing w:before="100" w:beforeAutospacing="1" w:after="100" w:afterAutospacing="1" w:line="240" w:lineRule="auto"/>
+        <w:rPr>
+          <w:rFonts w:eastAsia="Times New Roman" w:cstheme="minorHAnsi"/>
+          <w:kern w:val="0"/>
+          <w:lang w:eastAsia="nl-NL"/>
+          <w14:ligatures w14:val="none"/>
+        </w:rPr>
+      </w:pPr>
+      <w:r>
+        <w:rPr>
+          <w:rFonts w:eastAsia="Times New Roman" w:cstheme="minorHAnsi"/>
+          <w:kern w:val="0"/>
+          <w:lang w:eastAsia="nl-NL"/>
+          <w14:ligatures w14:val="none"/>
+        </w:rPr>
         <w:t>Het scheiden van afval als iemand met een visuele beperking kan een uitdaging zijn, maar het is zeker mogelijk met behulp van organisatie, tactiele markeringen en andere technieken. Hier zijn enkele instructies om u te helpen afval effectief te scheiden zonder hulp van buitenaf:</w:t>
       </w:r>
     </w:p>
@@ -1474,7 +2112,7 @@
           <w14:ligatures w14:val="none"/>
         </w:rPr>
       </w:pPr>
-      <w:hyperlink r:id="rId7" w:history="1">
+      <w:hyperlink r:id="rId10" w:history="1">
         <w:r>
           <w:rPr>
             <w:rStyle w:val="Hyperlink"/>
@@ -1514,7 +2152,7 @@
           <w14:ligatures w14:val="none"/>
         </w:rPr>
       </w:pPr>
-      <w:hyperlink r:id="rId8" w:history="1">
+      <w:hyperlink r:id="rId11" w:history="1">
         <w:r>
           <w:rPr>
             <w:rStyle w:val="Hyperlink"/>
@@ -1554,7 +2192,7 @@
           <w14:ligatures w14:val="none"/>
         </w:rPr>
       </w:pPr>
-      <w:hyperlink r:id="rId9" w:history="1">
+      <w:hyperlink r:id="rId12" w:history="1">
         <w:r>
           <w:rPr>
             <w:rStyle w:val="Hyperlink"/>
@@ -1581,6 +2219,46 @@
           <w14:ligatures w14:val="none"/>
         </w:rPr>
       </w:pPr>
+    </w:p>
+    <w:p>
+      <w:pPr>
+        <w:rPr>
+          <w:rFonts w:ascii="Segoe UI" w:eastAsia="Times New Roman" w:hAnsi="Segoe UI" w:cs="Segoe UI"/>
+          <w:color w:val="0D38D5"/>
+          <w:kern w:val="0"/>
+          <w:sz w:val="24"/>
+          <w:szCs w:val="24"/>
+          <w:u w:val="single"/>
+          <w:lang w:eastAsia="nl-NL"/>
+          <w14:ligatures w14:val="none"/>
+        </w:rPr>
+      </w:pPr>
+      <w:r>
+        <w:rPr>
+          <w:rFonts w:ascii="Segoe UI" w:eastAsia="Times New Roman" w:hAnsi="Segoe UI" w:cs="Segoe UI"/>
+          <w:color w:val="0D38D5"/>
+          <w:kern w:val="0"/>
+          <w:sz w:val="24"/>
+          <w:szCs w:val="24"/>
+          <w:u w:val="single"/>
+          <w:lang w:eastAsia="nl-NL"/>
+          <w14:ligatures w14:val="none"/>
+        </w:rPr>
+        <w:t>h</w:t>
+      </w:r>
+      <w:r>
+        <w:rPr>
+          <w:rFonts w:ascii="Segoe UI" w:eastAsia="Times New Roman" w:hAnsi="Segoe UI" w:cs="Segoe UI"/>
+          <w:color w:val="0D38D5"/>
+          <w:kern w:val="0"/>
+          <w:sz w:val="24"/>
+          <w:szCs w:val="24"/>
+          <w:u w:val="single"/>
+          <w:lang w:eastAsia="nl-NL"/>
+          <w14:ligatures w14:val="none"/>
+        </w:rPr>
+        <w:t>ttps://www.milieucentraal.nl/minder-afval/afval-scheiden/afval-scheiden-nut-en-fabels/#:~:text=Afval%20gescheiden%20inzamelen%20en%20recyclen,uitstoot%20en%20verlies%20van%20grondstoffen.</w:t>
+      </w:r>
     </w:p>
     <w:sectPr>
       <w:pgSz w:w="11906" w:h="16838"/>
@@ -2191,6 +2869,119 @@
     </w:lvl>
   </w:abstractNum>
   <w:abstractNum w:abstractNumId="4" w15:restartNumberingAfterBreak="0">
+    <w:nsid w:val="23CF056D"/>
+    <w:multiLevelType w:val="multilevel"/>
+    <w:tmpl w:val="CCE63A28"/>
+    <w:lvl w:ilvl="0">
+      <w:start w:val="1"/>
+      <w:numFmt w:val="decimal"/>
+      <w:lvlText w:val="%1."/>
+      <w:lvlJc w:val="left"/>
+      <w:pPr>
+        <w:tabs>
+          <w:tab w:val="num" w:pos="720"/>
+        </w:tabs>
+        <w:ind w:left="720" w:hanging="360"/>
+      </w:pPr>
+    </w:lvl>
+    <w:lvl w:ilvl="1" w:tentative="1">
+      <w:start w:val="1"/>
+      <w:numFmt w:val="decimal"/>
+      <w:lvlText w:val="%2."/>
+      <w:lvlJc w:val="left"/>
+      <w:pPr>
+        <w:tabs>
+          <w:tab w:val="num" w:pos="1440"/>
+        </w:tabs>
+        <w:ind w:left="1440" w:hanging="360"/>
+      </w:pPr>
+    </w:lvl>
+    <w:lvl w:ilvl="2" w:tentative="1">
+      <w:start w:val="1"/>
+      <w:numFmt w:val="decimal"/>
+      <w:lvlText w:val="%3."/>
+      <w:lvlJc w:val="left"/>
+      <w:pPr>
+        <w:tabs>
+          <w:tab w:val="num" w:pos="2160"/>
+        </w:tabs>
+        <w:ind w:left="2160" w:hanging="360"/>
+      </w:pPr>
+    </w:lvl>
+    <w:lvl w:ilvl="3" w:tentative="1">
+      <w:start w:val="1"/>
+      <w:numFmt w:val="decimal"/>
+      <w:lvlText w:val="%4."/>
+      <w:lvlJc w:val="left"/>
+      <w:pPr>
+        <w:tabs>
+          <w:tab w:val="num" w:pos="2880"/>
+        </w:tabs>
+        <w:ind w:left="2880" w:hanging="360"/>
+      </w:pPr>
+    </w:lvl>
+    <w:lvl w:ilvl="4" w:tentative="1">
+      <w:start w:val="1"/>
+      <w:numFmt w:val="decimal"/>
+      <w:lvlText w:val="%5."/>
+      <w:lvlJc w:val="left"/>
+      <w:pPr>
+        <w:tabs>
+          <w:tab w:val="num" w:pos="3600"/>
+        </w:tabs>
+        <w:ind w:left="3600" w:hanging="360"/>
+      </w:pPr>
+    </w:lvl>
+    <w:lvl w:ilvl="5" w:tentative="1">
+      <w:start w:val="1"/>
+      <w:numFmt w:val="decimal"/>
+      <w:lvlText w:val="%6."/>
+      <w:lvlJc w:val="left"/>
+      <w:pPr>
+        <w:tabs>
+          <w:tab w:val="num" w:pos="4320"/>
+        </w:tabs>
+        <w:ind w:left="4320" w:hanging="360"/>
+      </w:pPr>
+    </w:lvl>
+    <w:lvl w:ilvl="6" w:tentative="1">
+      <w:start w:val="1"/>
+      <w:numFmt w:val="decimal"/>
+      <w:lvlText w:val="%7."/>
+      <w:lvlJc w:val="left"/>
+      <w:pPr>
+        <w:tabs>
+          <w:tab w:val="num" w:pos="5040"/>
+        </w:tabs>
+        <w:ind w:left="5040" w:hanging="360"/>
+      </w:pPr>
+    </w:lvl>
+    <w:lvl w:ilvl="7" w:tentative="1">
+      <w:start w:val="1"/>
+      <w:numFmt w:val="decimal"/>
+      <w:lvlText w:val="%8."/>
+      <w:lvlJc w:val="left"/>
+      <w:pPr>
+        <w:tabs>
+          <w:tab w:val="num" w:pos="5760"/>
+        </w:tabs>
+        <w:ind w:left="5760" w:hanging="360"/>
+      </w:pPr>
+    </w:lvl>
+    <w:lvl w:ilvl="8" w:tentative="1">
+      <w:start w:val="1"/>
+      <w:numFmt w:val="decimal"/>
+      <w:lvlText w:val="%9."/>
+      <w:lvlJc w:val="left"/>
+      <w:pPr>
+        <w:tabs>
+          <w:tab w:val="num" w:pos="6480"/>
+        </w:tabs>
+        <w:ind w:left="6480" w:hanging="360"/>
+      </w:pPr>
+    </w:lvl>
+  </w:abstractNum>
+  <w:abstractNum w:abstractNumId="5" w15:restartNumberingAfterBreak="0">
     <w:nsid w:val="41965D41"/>
     <w:multiLevelType w:val="multilevel"/>
     <w:tmpl w:val="83F600DC"/>
@@ -2307,7 +3098,7 @@
       </w:pPr>
     </w:lvl>
   </w:abstractNum>
-  <w:abstractNum w:abstractNumId="5" w15:restartNumberingAfterBreak="0">
+  <w:abstractNum w:abstractNumId="6" w15:restartNumberingAfterBreak="0">
     <w:nsid w:val="41EA6F45"/>
     <w:multiLevelType w:val="multilevel"/>
     <w:tmpl w:val="0FCEBB7A"/>
@@ -2456,7 +3247,7 @@
       </w:rPr>
     </w:lvl>
   </w:abstractNum>
-  <w:abstractNum w:abstractNumId="6" w15:restartNumberingAfterBreak="0">
+  <w:abstractNum w:abstractNumId="7" w15:restartNumberingAfterBreak="0">
     <w:nsid w:val="485A7655"/>
     <w:multiLevelType w:val="multilevel"/>
     <w:tmpl w:val="E0FE1CD8"/>
@@ -2605,7 +3396,7 @@
       </w:rPr>
     </w:lvl>
   </w:abstractNum>
-  <w:abstractNum w:abstractNumId="7" w15:restartNumberingAfterBreak="0">
+  <w:abstractNum w:abstractNumId="8" w15:restartNumberingAfterBreak="0">
     <w:nsid w:val="6ED70D63"/>
     <w:multiLevelType w:val="multilevel"/>
     <w:tmpl w:val="A6B866F2"/>
@@ -2755,10 +3546,10 @@
     </w:lvl>
   </w:abstractNum>
   <w:num w:numId="1" w16cid:durableId="266155530">
-    <w:abstractNumId w:val="7"/>
+    <w:abstractNumId w:val="8"/>
   </w:num>
   <w:num w:numId="2" w16cid:durableId="1612014226">
-    <w:abstractNumId w:val="5"/>
+    <w:abstractNumId w:val="6"/>
   </w:num>
   <w:num w:numId="3" w16cid:durableId="1690570293">
     <w:abstractNumId w:val="2"/>
@@ -2773,9 +3564,12 @@
     <w:abstractNumId w:val="1"/>
   </w:num>
   <w:num w:numId="7" w16cid:durableId="225923664">
-    <w:abstractNumId w:val="6"/>
+    <w:abstractNumId w:val="7"/>
   </w:num>
   <w:num w:numId="8" w16cid:durableId="473067106">
+    <w:abstractNumId w:val="5"/>
+  </w:num>
+  <w:num w:numId="9" w16cid:durableId="981999895">
     <w:abstractNumId w:val="4"/>
   </w:num>
 </w:numbering>
